--- a/Descripción del funcionamiento de la aplicación de Adquisiciones.docx
+++ b/Descripción del funcionamiento de la aplicación de Adquisiciones.docx
@@ -72,48 +72,56 @@
       <w:pPr>
         <w:jc w:val="both"/>
         <w:rPr>
-          <w:lang w:val="es-MX"/>
+          <w:lang w:val="en-US"/>
         </w:rPr>
       </w:pPr>
       <w:r>
         <w:rPr>
           <w:b/>
           <w:bCs/>
-          <w:lang w:val="es-MX"/>
+          <w:lang w:val="en-US"/>
         </w:rPr>
         <w:t>Front</w:t>
       </w:r>
       <w:r>
         <w:rPr>
-          <w:lang w:val="es-MX"/>
-        </w:rPr>
-        <w:t xml:space="preserve">: Angular Versión </w:t>
-      </w:r>
-      <w:r>
-        <w:rPr>
-          <w:lang w:val="es-MX"/>
-        </w:rPr>
-        <w:t>19.1.8</w:t>
-      </w:r>
-    </w:p>
-    <w:p>
-      <w:pPr>
-        <w:jc w:val="both"/>
-        <w:rPr>
-          <w:lang w:val="es-MX"/>
+          <w:lang w:val="en-US"/>
+        </w:rPr>
+        <w:t xml:space="preserve">: Angular </w:t>
+      </w:r>
+      <w:proofErr w:type="spellStart"/>
+      <w:r>
+        <w:rPr>
+          <w:lang w:val="en-US"/>
+        </w:rPr>
+        <w:t>Versión</w:t>
+      </w:r>
+      <w:proofErr w:type="spellEnd"/>
+      <w:r>
+        <w:rPr>
+          <w:lang w:val="en-US"/>
+        </w:rPr>
+        <w:t xml:space="preserve"> 19.1.8</w:t>
+      </w:r>
+    </w:p>
+    <w:p>
+      <w:pPr>
+        <w:jc w:val="both"/>
+        <w:rPr>
+          <w:lang w:val="en-US"/>
         </w:rPr>
       </w:pPr>
       <w:r>
         <w:rPr>
           <w:b/>
           <w:bCs/>
-          <w:lang w:val="es-MX"/>
+          <w:lang w:val="en-US"/>
         </w:rPr>
         <w:t>Backend</w:t>
       </w:r>
       <w:r>
         <w:rPr>
-          <w:lang w:val="es-MX"/>
+          <w:lang w:val="en-US"/>
         </w:rPr>
         <w:t>: Net 8</w:t>
       </w:r>
@@ -122,7 +130,7 @@
       <w:pPr>
         <w:jc w:val="both"/>
         <w:rPr>
-          <w:lang w:val="es-MX"/>
+          <w:lang w:val="en-US"/>
         </w:rPr>
       </w:pPr>
     </w:p>
@@ -138,6 +146,7 @@
         <w:rPr>
           <w:b/>
           <w:bCs/>
+          <w:lang w:val="en-US"/>
         </w:rPr>
         <w:t> </w:t>
       </w:r>
@@ -196,34 +205,7 @@
         <w:jc w:val="both"/>
       </w:pPr>
       <w:r>
-        <w:t>Descargarla y ahora se debe c</w:t>
-      </w:r>
-      <w:r>
-        <w:t>onfigurar el Servidor Web</w:t>
-      </w:r>
-      <w:r>
-        <w:t>: se p</w:t>
-      </w:r>
-      <w:r>
-        <w:t>uede</w:t>
-      </w:r>
-      <w:r>
-        <w:t>n</w:t>
-      </w:r>
-      <w:r>
-        <w:t xml:space="preserve"> usar diferentes servidores web para alojar </w:t>
-      </w:r>
-      <w:r>
-        <w:t xml:space="preserve">la </w:t>
-      </w:r>
-      <w:r>
-        <w:t>aplicación, como Apache, Nginx, o servicios en la</w:t>
-      </w:r>
-      <w:r>
-        <w:t xml:space="preserve"> n</w:t>
-      </w:r>
-      <w:r>
-        <w:t>ube como Firebase Hosting o AWS S3.</w:t>
+        <w:t>Descargarla y ahora se debe configurar el Servidor Web: se pueden usar diferentes servidores web para alojar la aplicación, como Apache, Nginx, o servicios en la nube como Firebase Hosting o AWS S3.</w:t>
       </w:r>
     </w:p>
     <w:p>
@@ -471,21 +453,7 @@
           <w:b/>
           <w:bCs/>
         </w:rPr>
-        <w:t xml:space="preserve"> (</w:t>
-      </w:r>
-      <w:r>
-        <w:rPr>
-          <w:b/>
-          <w:bCs/>
-        </w:rPr>
-        <w:t>Back</w:t>
-      </w:r>
-      <w:r>
-        <w:rPr>
-          <w:b/>
-          <w:bCs/>
-        </w:rPr>
-        <w:t>)</w:t>
+        <w:t xml:space="preserve"> (Back)</w:t>
       </w:r>
     </w:p>
     <w:p>
@@ -518,13 +486,7 @@
         <w:t>back</w:t>
       </w:r>
       <w:r>
-        <w:t xml:space="preserve"> contiene el compilado del </w:t>
-      </w:r>
-      <w:r>
-        <w:t>back</w:t>
-      </w:r>
-      <w:r>
-        <w:t>.</w:t>
+        <w:t xml:space="preserve"> contiene el compilado del back.</w:t>
       </w:r>
     </w:p>
     <w:p>
@@ -539,13 +501,7 @@
         <w:t xml:space="preserve">Descargarla y ahora se debe configurar el Servidor Web: </w:t>
       </w:r>
       <w:r>
-        <w:t>Si se utiliza IIS</w:t>
-      </w:r>
-      <w:r>
-        <w:t>, a</w:t>
-      </w:r>
-      <w:r>
-        <w:t xml:space="preserve">segurar que el Hosting </w:t>
+        <w:t xml:space="preserve">Si se utiliza IIS, asegurar que el Hosting </w:t>
       </w:r>
       <w:proofErr w:type="spellStart"/>
       <w:r>
@@ -563,10 +519,7 @@
       </w:pPr>
       <w:r>
         <w:lastRenderedPageBreak/>
-        <w:t xml:space="preserve">Si </w:t>
-      </w:r>
-      <w:r>
-        <w:t xml:space="preserve">se utiliza Linux con </w:t>
+        <w:t xml:space="preserve">Si se utiliza Linux con </w:t>
       </w:r>
       <w:proofErr w:type="spellStart"/>
       <w:r>
@@ -574,10 +527,7 @@
       </w:r>
       <w:proofErr w:type="spellEnd"/>
       <w:r>
-        <w:t>, a</w:t>
-      </w:r>
-      <w:r>
-        <w:t xml:space="preserve">segurar de tener Nginx o Apache configurado como proxy inverso. Configurar el servicio para que inicie tu aplicación usando </w:t>
+        <w:t xml:space="preserve">, asegurar de tener Nginx o Apache configurado como proxy inverso. Configurar el servicio para que inicie tu aplicación usando </w:t>
       </w:r>
       <w:proofErr w:type="spellStart"/>
       <w:r>
@@ -611,21 +561,8 @@
       <w:r>
         <w:t xml:space="preserve"> el contenido de la carpeta </w:t>
       </w:r>
-      <w:proofErr w:type="spellStart"/>
-      <w:r>
-        <w:t>bin</w:t>
-      </w:r>
-      <w:proofErr w:type="spellEnd"/>
       <w:r>
         <w:t>/</w:t>
-      </w:r>
-      <w:proofErr w:type="spellStart"/>
-      <w:r>
-        <w:t>Release</w:t>
-      </w:r>
-      <w:proofErr w:type="spellEnd"/>
-      <w:r>
-        <w:t>/net8.0/</w:t>
       </w:r>
       <w:proofErr w:type="spellStart"/>
       <w:r>
@@ -654,19 +591,13 @@
         <w:jc w:val="both"/>
       </w:pPr>
       <w:r>
-        <w:t>Configurar la Base de Datos</w:t>
-      </w:r>
-      <w:r>
-        <w:t xml:space="preserve"> mediante la conexión que </w:t>
+        <w:t xml:space="preserve">Configurar la Base de Datos mediante la conexión que </w:t>
       </w:r>
       <w:r>
         <w:t>está</w:t>
       </w:r>
       <w:r>
-        <w:t xml:space="preserve"> escrita </w:t>
-      </w:r>
-      <w:r>
-        <w:t xml:space="preserve">en el archivo </w:t>
+        <w:t xml:space="preserve"> escrita en el archivo </w:t>
       </w:r>
       <w:proofErr w:type="spellStart"/>
       <w:r>
@@ -723,14 +654,7 @@
           <w:b/>
           <w:bCs/>
         </w:rPr>
-        <w:t xml:space="preserve">Desplegar </w:t>
-      </w:r>
-      <w:r>
-        <w:rPr>
-          <w:b/>
-          <w:bCs/>
-        </w:rPr>
-        <w:t>BD</w:t>
+        <w:t>Desplegar BD</w:t>
       </w:r>
     </w:p>
     <w:p>
@@ -760,10 +684,7 @@
         <w:jc w:val="both"/>
       </w:pPr>
       <w:r>
-        <w:t>Tener en cuenta igualmente que esta por defecto para que el api se conecte mediante autenticación Windows a la BD</w:t>
-      </w:r>
-      <w:r>
-        <w:t>.</w:t>
+        <w:t>Tener en cuenta igualmente que esta por defecto para que el api se conecte mediante autenticación Windows a la BD.</w:t>
       </w:r>
     </w:p>
     <w:p>
@@ -2370,6 +2291,7 @@
   <w:style w:type="character" w:default="1" w:styleId="Fuentedeprrafopredeter">
     <w:name w:val="Default Paragraph Font"/>
     <w:uiPriority w:val="1"/>
+    <w:semiHidden/>
     <w:unhideWhenUsed/>
   </w:style>
   <w:style w:type="table" w:default="1" w:styleId="Tablanormal">
